--- a/Plantilla Recargo de Prestaciones Estimacion Parcial.docx
+++ b/Plantilla Recargo de Prestaciones Estimacion Parcial.docx
@@ -140,7 +140,7 @@
           <w:sz w:val="24"/>
           <w:szCs w:val="24"/>
         </w:rPr>
-        <w:instrText xml:space="preserve"> CREATEDATE  \@ "d' de 'MMMM' de 'yyyy"  \* MERGEFORMAT </w:instrText>
+        <w:instrText xml:space="preserve"> MERGEFIELD  fecha  \* MERGEFORMAT </w:instrText>
       </w:r>
       <w:r>
         <w:rPr>
@@ -159,7 +159,7 @@
           <w:sz w:val="24"/>
           <w:szCs w:val="24"/>
         </w:rPr>
-        <w:t>12 de octubre de 2020</w:t>
+        <w:t>«fecha»</w:t>
       </w:r>
       <w:r>
         <w:rPr>
@@ -289,7 +289,17 @@
           <w:szCs w:val="24"/>
           <w:lang w:val="x-none"/>
         </w:rPr>
-        <w:t xml:space="preserve">, seguido ante este Juzgado bajo </w:t>
+        <w:t xml:space="preserve">, seguido ante este </w:t>
+      </w:r>
+      <w:r>
+        <w:rPr>
+          <w:rFonts w:ascii="Times New Roman" w:hAnsi="Times New Roman" w:cs="Times New Roman"/>
+          <w:color w:val="000000"/>
+          <w:sz w:val="24"/>
+          <w:szCs w:val="24"/>
+          <w:lang w:val="x-none"/>
+        </w:rPr>
+        <w:t xml:space="preserve">Juzgado bajo </w:t>
       </w:r>
       <w:proofErr w:type="spellStart"/>
       <w:r>
@@ -331,7 +341,7 @@
           <w:szCs w:val="24"/>
           <w:lang w:val="x-none"/>
         </w:rPr>
-        <w:instrText xml:space="preserve"> MERGEFIELD  "Número procedimiento"  \* MERGEFORMAT </w:instrText>
+        <w:instrText xml:space="preserve"> MERGEFIELD  numero97  \* MERGEFORMAT </w:instrText>
       </w:r>
       <w:r>
         <w:rPr>
@@ -352,7 +362,7 @@
           <w:szCs w:val="24"/>
           <w:lang w:val="x-none"/>
         </w:rPr>
-        <w:t>«Número procedimiento»</w:t>
+        <w:t>«numero97»</w:t>
       </w:r>
       <w:r>
         <w:rPr>
@@ -392,7 +402,7 @@
           <w:szCs w:val="24"/>
           <w:lang w:val="x-none"/>
         </w:rPr>
-        <w:instrText xml:space="preserve"> MERGEFIELD  "Año procedimiento"  \* MERGEFORMAT </w:instrText>
+        <w:instrText xml:space="preserve"> MERGEFIELD  ano98  \* MERGEFORMAT </w:instrText>
       </w:r>
       <w:r>
         <w:rPr>
@@ -413,7 +423,7 @@
           <w:szCs w:val="24"/>
           <w:lang w:val="x-none"/>
         </w:rPr>
-        <w:t>«Año procedimiento»</w:t>
+        <w:t>«ano98»</w:t>
       </w:r>
       <w:r>
         <w:rPr>
@@ -433,7 +443,17 @@
           <w:szCs w:val="24"/>
           <w:lang w:val="x-none"/>
         </w:rPr>
-        <w:t>, promovido a instancia de</w:t>
+        <w:t>, promovido</w:t>
+      </w:r>
+      <w:r>
+        <w:rPr>
+          <w:rFonts w:ascii="Times New Roman" w:hAnsi="Times New Roman" w:cs="Times New Roman"/>
+          <w:color w:val="000000"/>
+          <w:sz w:val="24"/>
+          <w:szCs w:val="24"/>
+          <w:lang w:val="x-none"/>
+        </w:rPr>
+        <w:t xml:space="preserve"> a instancia de</w:t>
       </w:r>
       <w:r>
         <w:rPr>
@@ -460,7 +480,7 @@
           <w:sz w:val="24"/>
           <w:szCs w:val="24"/>
         </w:rPr>
-        <w:instrText xml:space="preserve"> MERGEFIELD  Actor \* FirstCap  \* MERGEFORMAT </w:instrText>
+        <w:instrText xml:space="preserve"> MERGEFIELD  actor02 \* FirstCap  \* MERGEFORMAT </w:instrText>
       </w:r>
       <w:r>
         <w:rPr>
@@ -479,7 +499,7 @@
           <w:sz w:val="24"/>
           <w:szCs w:val="24"/>
         </w:rPr>
-        <w:t>«Actor»</w:t>
+        <w:t>«Actor02»</w:t>
       </w:r>
       <w:r>
         <w:rPr>
@@ -537,7 +557,7 @@
           <w:szCs w:val="24"/>
           <w:lang w:val="x-none"/>
         </w:rPr>
-        <w:instrText xml:space="preserve"> MERGEFIELD  Demandado \* Upper  \* MERGEFORMAT </w:instrText>
+        <w:instrText xml:space="preserve"> MERGEFIELD  demandado03  \* MERGEFORMAT </w:instrText>
       </w:r>
       <w:r>
         <w:rPr>
@@ -558,7 +578,7 @@
           <w:szCs w:val="24"/>
           <w:lang w:val="x-none"/>
         </w:rPr>
-        <w:t>«DEMANDADO»</w:t>
+        <w:t>«demandado03»</w:t>
       </w:r>
       <w:r>
         <w:rPr>
@@ -1045,7 +1065,7 @@
           <w:sz w:val="24"/>
           <w:szCs w:val="24"/>
         </w:rPr>
-        <w:instrText xml:space="preserve"> MERGEFIELD  Fechaactainspeccion  \* MERGEFORMAT </w:instrText>
+        <w:instrText xml:space="preserve"> MERGEFIELD  fechaactainspeccion04  \* MERGEFORMAT </w:instrText>
       </w:r>
       <w:r>
         <w:rPr>
@@ -1062,7 +1082,7 @@
           <w:sz w:val="24"/>
           <w:szCs w:val="24"/>
         </w:rPr>
-        <w:t>«Fechaactainspeccion»</w:t>
+        <w:t>«fechaactainspeccion04»</w:t>
       </w:r>
       <w:r>
         <w:rPr>
@@ -1122,7 +1142,7 @@
           <w:sz w:val="24"/>
           <w:szCs w:val="24"/>
         </w:rPr>
-        <w:instrText xml:space="preserve"> MERGEFIELD  fecharesolucionrecargo  \* MERGEFORMAT </w:instrText>
+        <w:instrText xml:space="preserve"> MERGEFIELD  fecharesolucionrecargo05  \* MERGEFORMAT </w:instrText>
       </w:r>
       <w:r>
         <w:rPr>
@@ -1139,7 +1159,7 @@
           <w:sz w:val="24"/>
           <w:szCs w:val="24"/>
         </w:rPr>
-        <w:t>«fecharesolucionrecargo»</w:t>
+        <w:t>«fecharesolucionrecargo05»</w:t>
       </w:r>
       <w:r>
         <w:rPr>
@@ -1155,7 +1175,7 @@
           <w:sz w:val="24"/>
           <w:szCs w:val="24"/>
         </w:rPr>
-        <w:t xml:space="preserve">, se acordó declarar la existencia de responsabilidad por falta de medidas de seguridad y salud en el trabajo, en el accidente de trabajo sufrido por </w:t>
+        <w:t>, se acordó declarar la existencia de responsabilidad por falta de medidas de seguridad y salud en el trabajo, en el accidente de trabajo sufrido por</w:t>
       </w:r>
       <w:r>
         <w:rPr>
@@ -1175,7 +1195,7 @@
           <w:szCs w:val="24"/>
           <w:lang w:val="x-none"/>
         </w:rPr>
-        <w:instrText xml:space="preserve"> MERGEFIELD  Demandado \* Upper  \* MERGEFORMAT </w:instrText>
+        <w:instrText xml:space="preserve"> MERGEFIELD  demandado03  \* MERGEFORMAT </w:instrText>
       </w:r>
       <w:r>
         <w:rPr>
@@ -1196,7 +1216,7 @@
           <w:szCs w:val="24"/>
           <w:lang w:val="x-none"/>
         </w:rPr>
-        <w:t>«DEMANDADO»</w:t>
+        <w:t>«demandado03»</w:t>
       </w:r>
       <w:r>
         <w:rPr>
@@ -1239,7 +1259,7 @@
           <w:sz w:val="24"/>
           <w:szCs w:val="24"/>
         </w:rPr>
-        <w:instrText xml:space="preserve"> MERGEFIELD  porcentajerecargo  \* MERGEFORMAT </w:instrText>
+        <w:instrText xml:space="preserve"> MERGEFIELD  porcentajerecargo06  \* MERGEFORMAT </w:instrText>
       </w:r>
       <w:r>
         <w:rPr>
@@ -1256,7 +1276,7 @@
           <w:sz w:val="24"/>
           <w:szCs w:val="24"/>
         </w:rPr>
-        <w:t>«porcentajerecargo»</w:t>
+        <w:t>«porcentajerecargo06»</w:t>
       </w:r>
       <w:r>
         <w:rPr>
@@ -1306,7 +1326,7 @@
           <w:sz w:val="24"/>
           <w:szCs w:val="24"/>
         </w:rPr>
-        <w:instrText xml:space="preserve"> MERGEFIELD  articulosinfringidos  \* MERGEFORMAT </w:instrText>
+        <w:instrText xml:space="preserve"> MERGEFIELD  articulosinfringidos07 \f "de la LPRL"  \* MERGEFORMAT </w:instrText>
       </w:r>
       <w:r>
         <w:rPr>
@@ -1323,7 +1343,7 @@
           <w:sz w:val="24"/>
           <w:szCs w:val="24"/>
         </w:rPr>
-        <w:t>«articulosinfringidos»</w:t>
+        <w:t>«articulosinfringidos07»de la LPRL</w:t>
       </w:r>
       <w:r>
         <w:rPr>
@@ -1383,7 +1403,7 @@
           <w:sz w:val="24"/>
           <w:szCs w:val="24"/>
         </w:rPr>
-        <w:instrText xml:space="preserve"> MERGEFIELD  fechareclamacionprevia  \* MERGEFORMAT </w:instrText>
+        <w:instrText xml:space="preserve"> MERGEFIELD  fechareclamacionprevia08  \* MERGEFORMAT </w:instrText>
       </w:r>
       <w:r>
         <w:rPr>
@@ -1400,7 +1420,7 @@
           <w:sz w:val="24"/>
           <w:szCs w:val="24"/>
         </w:rPr>
-        <w:t>«fechareclamacionprevia»</w:t>
+        <w:t>«fechareclamacionprevia08»</w:t>
       </w:r>
       <w:r>
         <w:rPr>
@@ -1441,7 +1461,7 @@
           <w:sz w:val="24"/>
           <w:szCs w:val="24"/>
         </w:rPr>
-        <w:instrText xml:space="preserve"> MERGEFIELD  fecharesolucionreclamacionprevia  \* MERGEFORMAT </w:instrText>
+        <w:instrText xml:space="preserve"> MERGEFIELD  fecharesolucionreclamacionprevia09  \* MERGEFORMAT </w:instrText>
       </w:r>
       <w:r>
         <w:rPr>
@@ -1458,7 +1478,7 @@
           <w:sz w:val="24"/>
           <w:szCs w:val="24"/>
         </w:rPr>
-        <w:t>«fecharesolucionreclamacionprevia»</w:t>
+        <w:t>«fecharesolucionreclamacionprevia09»</w:t>
       </w:r>
       <w:r>
         <w:rPr>
@@ -1546,7 +1566,7 @@
     <w:p>
       <w:pPr>
         <w:ind w:firstLine="708"/>
-        <w:jc w:val="both"/>
+        <w:jc w:val="center"/>
         <w:rPr>
           <w:rFonts w:ascii="Times New Roman" w:hAnsi="Times New Roman" w:cs="Times New Roman"/>
           <w:b/>
@@ -1581,6 +1601,7 @@
     </w:p>
     <w:p>
       <w:pPr>
+        <w:spacing w:before="120" w:after="120" w:line="240" w:lineRule="auto"/>
         <w:jc w:val="both"/>
         <w:rPr>
           <w:rFonts w:ascii="Times New Roman" w:hAnsi="Times New Roman" w:cs="Times New Roman"/>
@@ -1609,38 +1630,21 @@
     </w:p>
     <w:p>
       <w:pPr>
-        <w:jc w:val="both"/>
-        <w:rPr>
-          <w:rFonts w:ascii="Times New Roman" w:hAnsi="Times New Roman" w:cs="Times New Roman"/>
-          <w:sz w:val="24"/>
-          <w:szCs w:val="24"/>
-        </w:rPr>
-      </w:pPr>
-      <w:r>
-        <w:rPr>
-          <w:rFonts w:ascii="Times New Roman" w:hAnsi="Times New Roman" w:cs="Times New Roman"/>
-          <w:sz w:val="24"/>
-          <w:szCs w:val="24"/>
-        </w:rPr>
-        <w:t xml:space="preserve">Los hechos probados cuarto y quinto resultan del análisis del conjunto de la prueba practicada conforme a las reglas de la sana crítica, habiéndose acreditado por la prueba practicada en el acto del juicio oral, a </w:t>
-      </w:r>
-      <w:proofErr w:type="gramStart"/>
-      <w:r>
-        <w:rPr>
-          <w:rFonts w:ascii="Times New Roman" w:hAnsi="Times New Roman" w:cs="Times New Roman"/>
-          <w:sz w:val="24"/>
-          <w:szCs w:val="24"/>
-        </w:rPr>
-        <w:t>saber</w:t>
-      </w:r>
-      <w:proofErr w:type="gramEnd"/>
-      <w:r>
-        <w:rPr>
-          <w:rFonts w:ascii="Times New Roman" w:hAnsi="Times New Roman" w:cs="Times New Roman"/>
-          <w:sz w:val="24"/>
-          <w:szCs w:val="24"/>
-        </w:rPr>
-        <w:t xml:space="preserve"> documental</w:t>
+        <w:spacing w:before="120" w:after="120" w:line="240" w:lineRule="auto"/>
+        <w:jc w:val="both"/>
+        <w:rPr>
+          <w:rFonts w:ascii="Times New Roman" w:hAnsi="Times New Roman" w:cs="Times New Roman"/>
+          <w:sz w:val="24"/>
+          <w:szCs w:val="24"/>
+        </w:rPr>
+      </w:pPr>
+      <w:r>
+        <w:rPr>
+          <w:rFonts w:ascii="Times New Roman" w:hAnsi="Times New Roman" w:cs="Times New Roman"/>
+          <w:sz w:val="24"/>
+          <w:szCs w:val="24"/>
+        </w:rPr>
+        <w:t>Los hechos probados cuarto y quinto resultan del análisis del conjunto de la prueba practicada conforme a las reglas de la sana crítica, habiéndose acreditado por la prueba practicada en el acto del juicio oral, a saber documental</w:t>
       </w:r>
       <w:r>
         <w:rPr>
@@ -1664,7 +1668,7 @@
           <w:sz w:val="24"/>
           <w:szCs w:val="24"/>
         </w:rPr>
-        <w:instrText xml:space="preserve"> MERGEFIELD  pruebaspracticadas  \* MERGEFORMAT </w:instrText>
+        <w:instrText xml:space="preserve"> MERGEFIELD  pruebaspracticadas20 \b " y "  \* MERGEFORMAT </w:instrText>
       </w:r>
       <w:r>
         <w:rPr>
@@ -1681,7 +1685,7 @@
           <w:sz w:val="24"/>
           <w:szCs w:val="24"/>
         </w:rPr>
-        <w:t>«pruebaspracticadas»</w:t>
+        <w:t xml:space="preserve"> y «pruebaspracticadas20»</w:t>
       </w:r>
       <w:r>
         <w:rPr>
@@ -1727,7 +1731,6 @@
           <w:color w:val="000000"/>
           <w:sz w:val="24"/>
           <w:szCs w:val="24"/>
-          <w:lang w:val="x-none"/>
         </w:rPr>
       </w:pPr>
     </w:p>
@@ -1900,7 +1903,7 @@
           <w:szCs w:val="24"/>
           <w:lang w:val="x-none"/>
         </w:rPr>
-        <w:instrText xml:space="preserve"> MERGEFIELD  Demandado \* Upper  \* MERGEFORMAT </w:instrText>
+        <w:instrText xml:space="preserve"> MERGEFIELD  demandado03  \* MERGEFORMAT </w:instrText>
       </w:r>
       <w:r>
         <w:rPr>
@@ -1921,7 +1924,7 @@
           <w:szCs w:val="24"/>
           <w:lang w:val="x-none"/>
         </w:rPr>
-        <w:t>«DEMANDADO»</w:t>
+        <w:t>«demandado03»</w:t>
       </w:r>
       <w:r>
         <w:rPr>
@@ -1970,7 +1973,6 @@
           <w:color w:val="000000"/>
           <w:sz w:val="24"/>
           <w:szCs w:val="24"/>
-          <w:lang w:val="x-none"/>
         </w:rPr>
       </w:pPr>
     </w:p>
@@ -2882,7 +2884,7 @@
           <w:sz w:val="24"/>
           <w:szCs w:val="24"/>
         </w:rPr>
-        <w:t xml:space="preserve"> Trayendo la realidad descrita en los Hechos Probados a la norma legal citada y la doctrina jurídica expresada pueden apreciarse todos los elementos necesarios para la graduación del porcentaje de responsabilidad de la actora.</w:t>
+        <w:t xml:space="preserve"> Trayendo la realidad descrita en los Hechos Probados a la norma legal citada y la doctrina jurídica expresada pueden apreciarse todos los elementos necesarios para la imposición del recargo de prestaciones.</w:t>
       </w:r>
     </w:p>
     <w:p>
@@ -2919,7 +2921,16 @@
           <w:sz w:val="24"/>
           <w:szCs w:val="24"/>
         </w:rPr>
-        <w:t xml:space="preserve">En el presente caso </w:t>
+        <w:t>Y ello por cuanto, valorando el conjunto de circunstancias del caso, este Juzgador debe concluir que</w:t>
+      </w:r>
+      <w:r>
+        <w:rPr>
+          <w:rFonts w:ascii="Times New Roman" w:hAnsi="Times New Roman" w:cs="Times New Roman"/>
+          <w:color w:val="000000"/>
+          <w:sz w:val="24"/>
+          <w:szCs w:val="24"/>
+        </w:rPr>
+        <w:t xml:space="preserve">  </w:t>
       </w:r>
       <w:r>
         <w:rPr>
@@ -2937,7 +2948,7 @@
           <w:sz w:val="24"/>
           <w:szCs w:val="24"/>
         </w:rPr>
-        <w:instrText xml:space="preserve"> MERGEFIELD  Enelpresentecaso  \* MERGEFORMAT </w:instrText>
+        <w:instrText xml:space="preserve"> MERGEFIELD  enelpresentecaso30  \* MERGEFORMAT </w:instrText>
       </w:r>
       <w:r>
         <w:rPr>
@@ -2956,7 +2967,7 @@
           <w:sz w:val="24"/>
           <w:szCs w:val="24"/>
         </w:rPr>
-        <w:t>«Enelpresentecaso»</w:t>
+        <w:t>«enelpresentecaso30»</w:t>
       </w:r>
       <w:r>
         <w:rPr>
@@ -3124,7 +3135,7 @@
           <w:sz w:val="24"/>
           <w:szCs w:val="24"/>
         </w:rPr>
-        <w:instrText xml:space="preserve"> MERGEFIELD  porcentajequeseimpone  \* MERGEFORMAT </w:instrText>
+        <w:instrText xml:space="preserve"> MERGEFIELD  porcentajequeseimpone31  \* MERGEFORMAT </w:instrText>
       </w:r>
       <w:r>
         <w:rPr>
@@ -3143,7 +3154,7 @@
           <w:sz w:val="24"/>
           <w:szCs w:val="24"/>
         </w:rPr>
-        <w:t>«porcentajequeseimpone»</w:t>
+        <w:t>«porcentajequeseimpone31»</w:t>
       </w:r>
       <w:r>
         <w:rPr>
@@ -3179,7 +3190,7 @@
           <w:sz w:val="24"/>
           <w:szCs w:val="24"/>
         </w:rPr>
-        <w:instrText xml:space="preserve"> MERGEFIELD  justificacionporcentaje  \* MERGEFORMAT </w:instrText>
+        <w:instrText xml:space="preserve"> MERGEFIELD  justificacionporcentaje32  \* MERGEFORMAT </w:instrText>
       </w:r>
       <w:r>
         <w:rPr>
@@ -3198,7 +3209,7 @@
           <w:sz w:val="24"/>
           <w:szCs w:val="24"/>
         </w:rPr>
-        <w:t>«justificacionporcentaje»</w:t>
+        <w:t>«justificacionporcentaje32»</w:t>
       </w:r>
       <w:r>
         <w:rPr>
@@ -3485,16 +3496,16 @@
           <w:sz w:val="24"/>
           <w:szCs w:val="24"/>
         </w:rPr>
-        <w:t xml:space="preserve">Estimo parcialmente la demanda de recargo de prestaciones interpuesta </w:t>
-      </w:r>
-      <w:r>
-        <w:rPr>
-          <w:rFonts w:ascii="Times New Roman" w:hAnsi="Times New Roman" w:cs="Times New Roman"/>
-          <w:color w:val="000000"/>
-          <w:sz w:val="24"/>
-          <w:szCs w:val="24"/>
-        </w:rPr>
-        <w:t xml:space="preserve">por </w:t>
+        <w:t>Estimo parcialmente</w:t>
+      </w:r>
+      <w:r>
+        <w:rPr>
+          <w:rFonts w:ascii="Times New Roman" w:hAnsi="Times New Roman" w:cs="Times New Roman"/>
+          <w:color w:val="000000"/>
+          <w:sz w:val="24"/>
+          <w:szCs w:val="24"/>
+        </w:rPr>
+        <w:t xml:space="preserve"> la demanda de recargo de prestaciones interpuesta por </w:t>
       </w:r>
       <w:r>
         <w:rPr>
@@ -3512,7 +3523,7 @@
           <w:sz w:val="24"/>
           <w:szCs w:val="24"/>
         </w:rPr>
-        <w:instrText xml:space="preserve"> MERGEFIELD  Actor \* FirstCap  \* MERGEFORMAT </w:instrText>
+        <w:instrText xml:space="preserve"> MERGEFIELD  actor02 \* FirstCap  \* MERGEFORMAT </w:instrText>
       </w:r>
       <w:r>
         <w:rPr>
@@ -3531,7 +3542,7 @@
           <w:sz w:val="24"/>
           <w:szCs w:val="24"/>
         </w:rPr>
-        <w:t>«Actor»</w:t>
+        <w:t>«Actor02»</w:t>
       </w:r>
       <w:r>
         <w:rPr>
@@ -3557,7 +3568,16 @@
           <w:sz w:val="24"/>
           <w:szCs w:val="24"/>
         </w:rPr>
-        <w:t xml:space="preserve">frente al Instituto Nacional de la Seguridad Social, la Tesorería General del Seguridad Social y la persona trabajadora </w:t>
+        <w:t>frente al Instituto Nacional de la Seguridad Social, la Tesorería General del Seguridad Social y la persona trabajadora</w:t>
+      </w:r>
+      <w:r>
+        <w:rPr>
+          <w:rFonts w:ascii="Times New Roman" w:hAnsi="Times New Roman" w:cs="Times New Roman"/>
+          <w:color w:val="000000"/>
+          <w:sz w:val="24"/>
+          <w:szCs w:val="24"/>
+        </w:rPr>
+        <w:t xml:space="preserve"> </w:t>
       </w:r>
       <w:r>
         <w:rPr>
@@ -3577,7 +3597,7 @@
           <w:szCs w:val="24"/>
           <w:lang w:val="x-none"/>
         </w:rPr>
-        <w:instrText xml:space="preserve"> MERGEFIELD  Demandado \* Upper  \* MERGEFORMAT </w:instrText>
+        <w:instrText xml:space="preserve"> MERGEFIELD  demandado03  \* MERGEFORMAT </w:instrText>
       </w:r>
       <w:r>
         <w:rPr>
@@ -3598,7 +3618,7 @@
           <w:szCs w:val="24"/>
           <w:lang w:val="x-none"/>
         </w:rPr>
-        <w:t>«DEMANDADO»</w:t>
+        <w:t>«demandado03»</w:t>
       </w:r>
       <w:r>
         <w:rPr>
@@ -3648,6 +3668,7 @@
         <w:t xml:space="preserve">Resolución de fecha </w:t>
       </w:r>
       <w:bookmarkStart w:id="0" w:name="_Hlk53405762"/>
+      <w:bookmarkStart w:id="1" w:name="_Hlk56867937"/>
       <w:r>
         <w:rPr>
           <w:rFonts w:ascii="Times New Roman" w:hAnsi="Times New Roman" w:cs="Times New Roman"/>
@@ -3662,7 +3683,7 @@
           <w:sz w:val="24"/>
           <w:szCs w:val="24"/>
         </w:rPr>
-        <w:instrText xml:space="preserve"> MERGEFIELD  fecharesolucionrecargo  \* MERGEFORMAT </w:instrText>
+        <w:instrText xml:space="preserve"> MERGEFIELD  fecharesolucionrecargo05  \* MERGEFORMAT </w:instrText>
       </w:r>
       <w:r>
         <w:rPr>
@@ -3679,7 +3700,7 @@
           <w:sz w:val="24"/>
           <w:szCs w:val="24"/>
         </w:rPr>
-        <w:t>«fecharesolucionrecargo»</w:t>
+        <w:t>«fecharesolucionrecargo05»</w:t>
       </w:r>
       <w:r>
         <w:rPr>
@@ -3689,6 +3710,7 @@
         </w:rPr>
         <w:fldChar w:fldCharType="end"/>
       </w:r>
+      <w:bookmarkEnd w:id="1"/>
       <w:r>
         <w:rPr>
           <w:rFonts w:ascii="Times New Roman" w:hAnsi="Times New Roman" w:cs="Times New Roman"/>
@@ -3741,7 +3763,7 @@
           <w:sz w:val="24"/>
           <w:szCs w:val="24"/>
         </w:rPr>
-        <w:instrText xml:space="preserve"> MERGEFIELD  porcentajequeseimpone  \* MERGEFORMAT </w:instrText>
+        <w:instrText xml:space="preserve"> MERGEFIELD  porcentajequeseimpone31  \* MERGEFORMAT </w:instrText>
       </w:r>
       <w:r>
         <w:rPr>
@@ -3760,7 +3782,7 @@
           <w:sz w:val="24"/>
           <w:szCs w:val="24"/>
         </w:rPr>
-        <w:t>«porcentajequeseimpone»</w:t>
+        <w:t>«porcentajequeseimpone31»</w:t>
       </w:r>
       <w:r>
         <w:rPr>

--- a/Plantilla Recargo de Prestaciones Estimacion Parcial.docx
+++ b/Plantilla Recargo de Prestaciones Estimacion Parcial.docx
@@ -341,7 +341,7 @@
           <w:szCs w:val="24"/>
           <w:lang w:val="x-none"/>
         </w:rPr>
-        <w:instrText xml:space="preserve"> MERGEFIELD  numero97  \* MERGEFORMAT </w:instrText>
+        <w:instrText xml:space="preserve"> MERGEFIELD  numero  \* MERGEFORMAT </w:instrText>
       </w:r>
       <w:r>
         <w:rPr>
@@ -362,7 +362,7 @@
           <w:szCs w:val="24"/>
           <w:lang w:val="x-none"/>
         </w:rPr>
-        <w:t>«numero97»</w:t>
+        <w:t>«numero»</w:t>
       </w:r>
       <w:r>
         <w:rPr>
@@ -402,7 +402,7 @@
           <w:szCs w:val="24"/>
           <w:lang w:val="x-none"/>
         </w:rPr>
-        <w:instrText xml:space="preserve"> MERGEFIELD  ano98  \* MERGEFORMAT </w:instrText>
+        <w:instrText xml:space="preserve"> MERGEFIELD  ano  \* MERGEFORMAT </w:instrText>
       </w:r>
       <w:r>
         <w:rPr>
@@ -423,7 +423,7 @@
           <w:szCs w:val="24"/>
           <w:lang w:val="x-none"/>
         </w:rPr>
-        <w:t>«ano98»</w:t>
+        <w:t>«ano»</w:t>
       </w:r>
       <w:r>
         <w:rPr>
@@ -480,7 +480,7 @@
           <w:sz w:val="24"/>
           <w:szCs w:val="24"/>
         </w:rPr>
-        <w:instrText xml:space="preserve"> MERGEFIELD  actor02 \* FirstCap  \* MERGEFORMAT </w:instrText>
+        <w:instrText xml:space="preserve"> MERGEFIELD  actor  \* MERGEFORMAT </w:instrText>
       </w:r>
       <w:r>
         <w:rPr>
@@ -499,7 +499,7 @@
           <w:sz w:val="24"/>
           <w:szCs w:val="24"/>
         </w:rPr>
-        <w:t>«Actor02»</w:t>
+        <w:t>«actor»</w:t>
       </w:r>
       <w:r>
         <w:rPr>
@@ -557,7 +557,7 @@
           <w:szCs w:val="24"/>
           <w:lang w:val="x-none"/>
         </w:rPr>
-        <w:instrText xml:space="preserve"> MERGEFIELD  demandado03  \* MERGEFORMAT </w:instrText>
+        <w:instrText xml:space="preserve"> MERGEFIELD  demandado  \* MERGEFORMAT </w:instrText>
       </w:r>
       <w:r>
         <w:rPr>
@@ -578,7 +578,7 @@
           <w:szCs w:val="24"/>
           <w:lang w:val="x-none"/>
         </w:rPr>
-        <w:t>«demandado03»</w:t>
+        <w:t>«demandado»</w:t>
       </w:r>
       <w:r>
         <w:rPr>
@@ -1065,7 +1065,7 @@
           <w:sz w:val="24"/>
           <w:szCs w:val="24"/>
         </w:rPr>
-        <w:instrText xml:space="preserve"> MERGEFIELD  fechaactainspeccion04  \* MERGEFORMAT </w:instrText>
+        <w:instrText xml:space="preserve"> MERGEFIELD  fechaactainspeccion  \* MERGEFORMAT </w:instrText>
       </w:r>
       <w:r>
         <w:rPr>
@@ -1082,7 +1082,7 @@
           <w:sz w:val="24"/>
           <w:szCs w:val="24"/>
         </w:rPr>
-        <w:t>«fechaactainspeccion04»</w:t>
+        <w:t>«fechaactainspeccion»</w:t>
       </w:r>
       <w:r>
         <w:rPr>
@@ -1142,7 +1142,7 @@
           <w:sz w:val="24"/>
           <w:szCs w:val="24"/>
         </w:rPr>
-        <w:instrText xml:space="preserve"> MERGEFIELD  fecharesolucionrecargo05  \* MERGEFORMAT </w:instrText>
+        <w:instrText xml:space="preserve"> MERGEFIELD  fecharesolucionrecargo  \* MERGEFORMAT </w:instrText>
       </w:r>
       <w:r>
         <w:rPr>
@@ -1159,7 +1159,7 @@
           <w:sz w:val="24"/>
           <w:szCs w:val="24"/>
         </w:rPr>
-        <w:t>«fecharesolucionrecargo05»</w:t>
+        <w:t>«fecharesolucionrecargo»</w:t>
       </w:r>
       <w:r>
         <w:rPr>
@@ -1180,6 +1180,14 @@
       <w:r>
         <w:rPr>
           <w:rFonts w:ascii="Times New Roman" w:hAnsi="Times New Roman" w:cs="Times New Roman"/>
+          <w:sz w:val="24"/>
+          <w:szCs w:val="24"/>
+        </w:rPr>
+        <w:t xml:space="preserve"> </w:t>
+      </w:r>
+      <w:r>
+        <w:rPr>
+          <w:rFonts w:ascii="Times New Roman" w:hAnsi="Times New Roman" w:cs="Times New Roman"/>
           <w:color w:val="000000"/>
           <w:sz w:val="24"/>
           <w:szCs w:val="24"/>
@@ -1195,7 +1203,7 @@
           <w:szCs w:val="24"/>
           <w:lang w:val="x-none"/>
         </w:rPr>
-        <w:instrText xml:space="preserve"> MERGEFIELD  demandado03  \* MERGEFORMAT </w:instrText>
+        <w:instrText xml:space="preserve"> MERGEFIELD  demandado  \* MERGEFORMAT </w:instrText>
       </w:r>
       <w:r>
         <w:rPr>
@@ -1216,7 +1224,7 @@
           <w:szCs w:val="24"/>
           <w:lang w:val="x-none"/>
         </w:rPr>
-        <w:t>«demandado03»</w:t>
+        <w:t>«demandado»</w:t>
       </w:r>
       <w:r>
         <w:rPr>
@@ -1259,7 +1267,7 @@
           <w:sz w:val="24"/>
           <w:szCs w:val="24"/>
         </w:rPr>
-        <w:instrText xml:space="preserve"> MERGEFIELD  porcentajerecargo06  \* MERGEFORMAT </w:instrText>
+        <w:instrText xml:space="preserve"> MERGEFIELD  porcentajerecargo  \* MERGEFORMAT </w:instrText>
       </w:r>
       <w:r>
         <w:rPr>
@@ -1276,7 +1284,7 @@
           <w:sz w:val="24"/>
           <w:szCs w:val="24"/>
         </w:rPr>
-        <w:t>«porcentajerecargo06»</w:t>
+        <w:t>«porcentajerecargo»</w:t>
       </w:r>
       <w:r>
         <w:rPr>
@@ -1326,7 +1334,7 @@
           <w:sz w:val="24"/>
           <w:szCs w:val="24"/>
         </w:rPr>
-        <w:instrText xml:space="preserve"> MERGEFIELD  articulosinfringidos07 \f "de la LPRL"  \* MERGEFORMAT </w:instrText>
+        <w:instrText xml:space="preserve"> MERGEFIELD  articulosinfringidos  \* MERGEFORMAT </w:instrText>
       </w:r>
       <w:r>
         <w:rPr>
@@ -1343,7 +1351,7 @@
           <w:sz w:val="24"/>
           <w:szCs w:val="24"/>
         </w:rPr>
-        <w:t>«articulosinfringidos07»de la LPRL</w:t>
+        <w:t>«articulosinfringidos»</w:t>
       </w:r>
       <w:r>
         <w:rPr>
@@ -1403,7 +1411,7 @@
           <w:sz w:val="24"/>
           <w:szCs w:val="24"/>
         </w:rPr>
-        <w:instrText xml:space="preserve"> MERGEFIELD  fechareclamacionprevia08  \* MERGEFORMAT </w:instrText>
+        <w:instrText xml:space="preserve"> MERGEFIELD  fechareclamacionprevia  \* MERGEFORMAT </w:instrText>
       </w:r>
       <w:r>
         <w:rPr>
@@ -1420,7 +1428,7 @@
           <w:sz w:val="24"/>
           <w:szCs w:val="24"/>
         </w:rPr>
-        <w:t>«fechareclamacionprevia08»</w:t>
+        <w:t>«fechareclamacionprevia»</w:t>
       </w:r>
       <w:r>
         <w:rPr>
@@ -1436,16 +1444,7 @@
           <w:sz w:val="24"/>
           <w:szCs w:val="24"/>
         </w:rPr>
-        <w:t xml:space="preserve">, que fue expresamente desestimada por </w:t>
-      </w:r>
-      <w:r>
-        <w:rPr>
-          <w:rFonts w:ascii="Times New Roman" w:hAnsi="Times New Roman" w:cs="Times New Roman"/>
-          <w:sz w:val="24"/>
-          <w:szCs w:val="24"/>
-        </w:rPr>
-        <w:lastRenderedPageBreak/>
-        <w:t xml:space="preserve">Resolución de la Dirección Provincial del Instituto Nacional de la Seguridad Social de fecha </w:t>
+        <w:t xml:space="preserve">, que fue expresamente desestimada por Resolución de la Dirección Provincial del Instituto Nacional de la Seguridad Social de fecha </w:t>
       </w:r>
       <w:r>
         <w:rPr>
@@ -1461,7 +1460,7 @@
           <w:sz w:val="24"/>
           <w:szCs w:val="24"/>
         </w:rPr>
-        <w:instrText xml:space="preserve"> MERGEFIELD  fecharesolucionreclamacionprevia09  \* MERGEFORMAT </w:instrText>
+        <w:instrText xml:space="preserve"> MERGEFIELD  fecharesolucionreclamacionprevia  \* MERGEFORMAT </w:instrText>
       </w:r>
       <w:r>
         <w:rPr>
@@ -1478,7 +1477,7 @@
           <w:sz w:val="24"/>
           <w:szCs w:val="24"/>
         </w:rPr>
-        <w:t>«fecharesolucionreclamacionprevia09»</w:t>
+        <w:t>«fecharesolucionreclamacionprevia»</w:t>
       </w:r>
       <w:r>
         <w:rPr>
@@ -1514,6 +1513,7 @@
           <w:sz w:val="24"/>
           <w:szCs w:val="24"/>
         </w:rPr>
+        <w:lastRenderedPageBreak/>
         <w:t xml:space="preserve">CUARTO.- </w:t>
       </w:r>
       <w:r>
@@ -1668,7 +1668,7 @@
           <w:sz w:val="24"/>
           <w:szCs w:val="24"/>
         </w:rPr>
-        <w:instrText xml:space="preserve"> MERGEFIELD  pruebaspracticadas20 \b " y "  \* MERGEFORMAT </w:instrText>
+        <w:instrText xml:space="preserve"> MERGEFIELD  pruebaspracticadas \b " y "  \* MERGEFORMAT </w:instrText>
       </w:r>
       <w:r>
         <w:rPr>
@@ -1685,7 +1685,7 @@
           <w:sz w:val="24"/>
           <w:szCs w:val="24"/>
         </w:rPr>
-        <w:t xml:space="preserve"> y «pruebaspracticadas20»</w:t>
+        <w:t xml:space="preserve"> y «pruebaspracticadas»</w:t>
       </w:r>
       <w:r>
         <w:rPr>
@@ -1903,7 +1903,7 @@
           <w:szCs w:val="24"/>
           <w:lang w:val="x-none"/>
         </w:rPr>
-        <w:instrText xml:space="preserve"> MERGEFIELD  demandado03  \* MERGEFORMAT </w:instrText>
+        <w:instrText xml:space="preserve"> MERGEFIELD  demandado  \* MERGEFORMAT </w:instrText>
       </w:r>
       <w:r>
         <w:rPr>
@@ -1924,7 +1924,7 @@
           <w:szCs w:val="24"/>
           <w:lang w:val="x-none"/>
         </w:rPr>
-        <w:t>«demandado03»</w:t>
+        <w:t>«demandado»</w:t>
       </w:r>
       <w:r>
         <w:rPr>
@@ -2216,7 +2216,7 @@
           <w:szCs w:val="24"/>
           <w:lang w:val="x-none"/>
         </w:rPr>
-        <w:t xml:space="preserve">), pudiendo afectar la omisión tanto a las medidas generales como a las particulares de seguridad e higiene exigibles, atendidas las características específicas de cada actividad laboral en concreto puesta en </w:t>
+        <w:t xml:space="preserve">), pudiendo afectar la omisión tanto a las medidas generales como a las particulares de seguridad e higiene exigibles, atendidas las características específicas de cada actividad laboral en concreto puesta en relación con la edad, sexo y demás condiciones del trabajador; no bastando con poner a disposición de los operarios los distintos medios o instrumentos que puedan evitar el riesgo, dejando a su arbitrio la utilización de los mismos, sino que tal obligación implica </w:t>
       </w:r>
       <w:r>
         <w:rPr>
@@ -2227,7 +2227,7 @@
           <w:lang w:val="x-none"/>
         </w:rPr>
         <w:lastRenderedPageBreak/>
-        <w:t>relación con la edad, sexo y demás condiciones del trabajador; no bastando con poner a disposición de los operarios los distintos medios o instrumentos que puedan evitar el riesgo, dejando a su arbitrio la utilización de los mismos, sino que tal obligación implica la de dar las órdenes e instrucciones concretas y oportunas para su utilización, vigilando y controlando que por los operarios se pongan en práctica, ya "no basta la sola prohibición de las prácticas peligrosas si no se adoptan las medidas necesarias para hacer efectiva la prohibición"(STS Sala 3ª, Secc.4ª, 03-03-98</w:t>
+        <w:t>la de dar las órdenes e instrucciones concretas y oportunas para su utilización, vigilando y controlando que por los operarios se pongan en práctica, ya "no basta la sola prohibición de las prácticas peligrosas si no se adoptan las medidas necesarias para hacer efectiva la prohibición"(STS Sala 3ª, Secc.4ª, 03-03-98</w:t>
       </w:r>
       <w:r>
         <w:rPr>
@@ -2948,7 +2948,7 @@
           <w:sz w:val="24"/>
           <w:szCs w:val="24"/>
         </w:rPr>
-        <w:instrText xml:space="preserve"> MERGEFIELD  enelpresentecaso30  \* MERGEFORMAT </w:instrText>
+        <w:instrText xml:space="preserve"> MERGEFIELD  enelpresentecaso  \* MERGEFORMAT </w:instrText>
       </w:r>
       <w:r>
         <w:rPr>
@@ -2967,7 +2967,7 @@
           <w:sz w:val="24"/>
           <w:szCs w:val="24"/>
         </w:rPr>
-        <w:t>«enelpresentecaso30»</w:t>
+        <w:t>«enelpresentecaso»</w:t>
       </w:r>
       <w:r>
         <w:rPr>
@@ -3022,8 +3022,17 @@
           <w:sz w:val="24"/>
           <w:szCs w:val="24"/>
         </w:rPr>
+        <w:t xml:space="preserve">En cuanto a la graduación del porcentaje de aplicación la STS 19-01-96, recurso 536/1995, señala que el art. 123 de la LGSS no contiene criterios precisos en lo que se </w:t>
+      </w:r>
+      <w:r>
+        <w:rPr>
+          <w:rFonts w:ascii="Times New Roman" w:hAnsi="Times New Roman" w:cs="Times New Roman"/>
+          <w:color w:val="000000"/>
+          <w:sz w:val="24"/>
+          <w:szCs w:val="24"/>
+        </w:rPr>
         <w:lastRenderedPageBreak/>
-        <w:t xml:space="preserve">En cuanto a la graduación del porcentaje de aplicación la STS 19-01-96, recurso 536/1995, señala que el art. 123 de la LGSS no contiene criterios precisos en lo que se refiere a la fijación del porcentaje, pero si mandata una directriz general para la concreción del referido recargo que no es otro que la “gravedad de la falta”, lo que supone reconocer un amplio margen de discrecionalidad al Juez en la instancia siempre y cuando actúe con parámetros de racionalidad y proporción en la fundamentación del porcentaje, con la posibilidad de control ulterior por el órgano “ad </w:t>
+        <w:t xml:space="preserve">refiere a la fijación del porcentaje, pero si mandata una directriz general para la concreción del referido recargo que no es otro que la “gravedad de la falta”, lo que supone reconocer un amplio margen de discrecionalidad al Juez en la instancia siempre y cuando actúe con parámetros de racionalidad y proporción en la fundamentación del porcentaje, con la posibilidad de control ulterior por el órgano “ad </w:t>
       </w:r>
       <w:proofErr w:type="spellStart"/>
       <w:r>
@@ -3135,7 +3144,7 @@
           <w:sz w:val="24"/>
           <w:szCs w:val="24"/>
         </w:rPr>
-        <w:instrText xml:space="preserve"> MERGEFIELD  porcentajequeseimpone31  \* MERGEFORMAT </w:instrText>
+        <w:instrText xml:space="preserve"> MERGEFIELD  porcentajequeseimpone  \* MERGEFORMAT </w:instrText>
       </w:r>
       <w:r>
         <w:rPr>
@@ -3154,7 +3163,7 @@
           <w:sz w:val="24"/>
           <w:szCs w:val="24"/>
         </w:rPr>
-        <w:t>«porcentajequeseimpone31»</w:t>
+        <w:t>«porcentajequeseimpone»</w:t>
       </w:r>
       <w:r>
         <w:rPr>
@@ -3190,7 +3199,7 @@
           <w:sz w:val="24"/>
           <w:szCs w:val="24"/>
         </w:rPr>
-        <w:instrText xml:space="preserve"> MERGEFIELD  justificacionporcentaje32  \* MERGEFORMAT </w:instrText>
+        <w:instrText xml:space="preserve"> MERGEFIELD  justificacionporcentaje  \* MERGEFORMAT </w:instrText>
       </w:r>
       <w:r>
         <w:rPr>
@@ -3209,7 +3218,7 @@
           <w:sz w:val="24"/>
           <w:szCs w:val="24"/>
         </w:rPr>
-        <w:t>«justificacionporcentaje32»</w:t>
+        <w:t>«justificacionporcentaje»</w:t>
       </w:r>
       <w:r>
         <w:rPr>
@@ -3523,7 +3532,7 @@
           <w:sz w:val="24"/>
           <w:szCs w:val="24"/>
         </w:rPr>
-        <w:instrText xml:space="preserve"> MERGEFIELD  actor02 \* FirstCap  \* MERGEFORMAT </w:instrText>
+        <w:instrText xml:space="preserve"> MERGEFIELD  actor  \* MERGEFORMAT </w:instrText>
       </w:r>
       <w:r>
         <w:rPr>
@@ -3542,7 +3551,7 @@
           <w:sz w:val="24"/>
           <w:szCs w:val="24"/>
         </w:rPr>
-        <w:t>«Actor02»</w:t>
+        <w:t>«actor»</w:t>
       </w:r>
       <w:r>
         <w:rPr>
@@ -3597,7 +3606,7 @@
           <w:szCs w:val="24"/>
           <w:lang w:val="x-none"/>
         </w:rPr>
-        <w:instrText xml:space="preserve"> MERGEFIELD  demandado03  \* MERGEFORMAT </w:instrText>
+        <w:instrText xml:space="preserve"> MERGEFIELD  demandado  \* MERGEFORMAT </w:instrText>
       </w:r>
       <w:r>
         <w:rPr>
@@ -3618,7 +3627,7 @@
           <w:szCs w:val="24"/>
           <w:lang w:val="x-none"/>
         </w:rPr>
-        <w:t>«demandado03»</w:t>
+        <w:t>«demandado»</w:t>
       </w:r>
       <w:r>
         <w:rPr>
@@ -3668,7 +3677,6 @@
         <w:t xml:space="preserve">Resolución de fecha </w:t>
       </w:r>
       <w:bookmarkStart w:id="0" w:name="_Hlk53405762"/>
-      <w:bookmarkStart w:id="1" w:name="_Hlk56867937"/>
       <w:r>
         <w:rPr>
           <w:rFonts w:ascii="Times New Roman" w:hAnsi="Times New Roman" w:cs="Times New Roman"/>
@@ -3683,7 +3691,7 @@
           <w:sz w:val="24"/>
           <w:szCs w:val="24"/>
         </w:rPr>
-        <w:instrText xml:space="preserve"> MERGEFIELD  fecharesolucionrecargo05  \* MERGEFORMAT </w:instrText>
+        <w:instrText xml:space="preserve"> MERGEFIELD  fecharesolucionrecargo  \* MERGEFORMAT </w:instrText>
       </w:r>
       <w:r>
         <w:rPr>
@@ -3700,7 +3708,7 @@
           <w:sz w:val="24"/>
           <w:szCs w:val="24"/>
         </w:rPr>
-        <w:t>«fecharesolucionrecargo05»</w:t>
+        <w:t>«fecharesolucionrecargo»</w:t>
       </w:r>
       <w:r>
         <w:rPr>
@@ -3710,7 +3718,6 @@
         </w:rPr>
         <w:fldChar w:fldCharType="end"/>
       </w:r>
-      <w:bookmarkEnd w:id="1"/>
       <w:r>
         <w:rPr>
           <w:rFonts w:ascii="Times New Roman" w:hAnsi="Times New Roman" w:cs="Times New Roman"/>
@@ -3763,7 +3770,7 @@
           <w:sz w:val="24"/>
           <w:szCs w:val="24"/>
         </w:rPr>
-        <w:instrText xml:space="preserve"> MERGEFIELD  porcentajequeseimpone31  \* MERGEFORMAT </w:instrText>
+        <w:instrText xml:space="preserve"> MERGEFIELD  porcentajequeseimpone  \* MERGEFORMAT </w:instrText>
       </w:r>
       <w:r>
         <w:rPr>
@@ -3782,7 +3789,7 @@
           <w:sz w:val="24"/>
           <w:szCs w:val="24"/>
         </w:rPr>
-        <w:t>«porcentajequeseimpone31»</w:t>
+        <w:t>«porcentajequeseimpone»</w:t>
       </w:r>
       <w:r>
         <w:rPr>
@@ -3867,7 +3874,7 @@
           <w:sz w:val="24"/>
           <w:szCs w:val="24"/>
         </w:rPr>
-        <w:t xml:space="preserve">Contra la presente sentencia cabe interponer recurso de suplicación ante la Sala de lo Social del Tribunal Superior de Justicia, que deberá prepararse ante este mismo Juzgado </w:t>
+        <w:t xml:space="preserve">Contra la presente sentencia cabe interponer recurso de suplicación ante la Sala de lo Social del Tribunal Superior de Justicia, que deberá prepararse ante este mismo Juzgado mediante escrito o comparecencia de acuerdo con lo dispuesto en el Texto Refundido de la Ley Reguladora de la Jurisdicción Social, dentro de los cinco días siguientes al en que </w:t>
       </w:r>
       <w:r>
         <w:rPr>
@@ -3876,7 +3883,7 @@
           <w:szCs w:val="24"/>
         </w:rPr>
         <w:lastRenderedPageBreak/>
-        <w:t>mediante escrito o comparecencia de acuerdo con lo dispuesto en el Texto Refundido de la Ley Reguladora de la Jurisdicción Social, dentro de los cinco días siguientes al en que se produzca su notificación; debiendo la empresa condenada si fuere ésta la que recurriere, presentar resguardo acreditativo de haber ingresado tanto el importe de la condena como el depósito de 300 euros previsto en el artículo 229 de la Ley Reguladora de la Jurisdicción Social en la Cuenta de Depósitos y Consignaciones de este Juzgado.</w:t>
+        <w:t>se produzca su notificación; debiendo la empresa condenada si fuere ésta la que recurriere, presentar resguardo acreditativo de haber ingresado tanto el importe de la condena como el depósito de 300 euros previsto en el artículo 229 de la Ley Reguladora de la Jurisdicción Social en la Cuenta de Depósitos y Consignaciones de este Juzgado.</w:t>
       </w:r>
     </w:p>
     <w:p>
